--- a/++Templated Entries/++ToppGunn/Art Brut/Art Brut (Alexander) JG.docx
+++ b/++Templated Entries/++ToppGunn/Art Brut/Art Brut (Alexander) JG.docx
@@ -39,6 +39,8 @@
                 <w:color w:val="FFFFFF" w:themeColor="background1"/>
               </w:rPr>
             </w:pPr>
+            <w:bookmarkStart w:id="0" w:name="_GoBack"/>
+            <w:bookmarkEnd w:id="0"/>
             <w:r>
               <w:rPr>
                 <w:b/>
@@ -326,6 +328,7 @@
             </w:placeholder>
             <w:text/>
           </w:sdtPr>
+          <w:sdtEndPr/>
           <w:sdtContent>
             <w:tc>
               <w:tcPr>
@@ -425,10 +428,7 @@
               </w:sdtContent>
             </w:sdt>
             <w:r>
-              <w:t xml:space="preserve"> </w:t>
-            </w:r>
-            <w:r>
-              <w:t xml:space="preserve">Modern artists no longer provided a sufficient critique of culture, so his search for a new and revolutionary art led him to fringes of society. </w:t>
+              <w:t xml:space="preserve"> Modern artists no longer provided a sufficient critique of culture, so his search for a new and revolutionary art led him to fringes of society. </w:t>
             </w:r>
             <w:r>
               <w:rPr>
@@ -479,15 +479,7 @@
                   <w:t xml:space="preserve">Art brut </w:t>
                 </w:r>
                 <w:r>
-                  <w:t xml:space="preserve">translates to “raw art,” as Dubuffet viewed this kind of art to be “uncooked” by culture. He looked for works which owed “nothing to the imitation of art that one can see in museums, salons, and galleries; works which the artist has entirely derived (invention and manner of expression) from his own sources, from his own impulses and </w:t>
-                </w:r>
-                <w:proofErr w:type="spellStart"/>
-                <w:r>
-                  <w:t>humours</w:t>
-                </w:r>
-                <w:proofErr w:type="spellEnd"/>
-                <w:r>
-                  <w:t xml:space="preserve">, without regard for the rules, without regard for current convention” </w:t>
+                  <w:t xml:space="preserve">translates to “raw art,” as Dubuffet viewed this kind of art to be “uncooked” by culture. He looked for works which owed “nothing to the imitation of art that one can see in museums, salons, and galleries; works which the artist has entirely derived (invention and manner of expression) from his own sources, from his own impulses and humours, without regard for the rules, without regard for current convention” </w:t>
                 </w:r>
                 <w:r>
                   <w:rPr>
@@ -706,25 +698,14 @@
                 <w:pPr>
                   <w:pStyle w:val="Caption"/>
                 </w:pPr>
-                <w:r>
-                  <w:lastRenderedPageBreak/>
-                  <w:fldChar w:fldCharType="begin"/>
-                </w:r>
-                <w:r>
-                  <w:instrText xml:space="preserve"> SEQ Figure \* ARABIC </w:instrText>
-                </w:r>
-                <w:r>
-                  <w:fldChar w:fldCharType="separate"/>
-                </w:r>
-                <w:r>
-                  <w:rPr>
-                    <w:noProof/>
-                  </w:rPr>
-                  <w:t>1</w:t>
-                </w:r>
-                <w:r>
-                  <w:fldChar w:fldCharType="end"/>
-                </w:r>
+                <w:fldSimple w:instr=" SEQ Figure \* ARABIC ">
+                  <w:r>
+                    <w:rPr>
+                      <w:noProof/>
+                    </w:rPr>
+                    <w:t>1</w:t>
+                  </w:r>
+                </w:fldSimple>
                 <w:r>
                   <w:t xml:space="preserve">Adolf </w:t>
                 </w:r>
@@ -1024,24 +1005,14 @@
                 <w:pPr>
                   <w:pStyle w:val="Caption"/>
                 </w:pPr>
-                <w:r>
-                  <w:fldChar w:fldCharType="begin"/>
-                </w:r>
-                <w:r>
-                  <w:instrText xml:space="preserve"> SEQ Figure \* ARABIC </w:instrText>
-                </w:r>
-                <w:r>
-                  <w:fldChar w:fldCharType="separate"/>
-                </w:r>
-                <w:r>
-                  <w:rPr>
-                    <w:noProof/>
-                  </w:rPr>
-                  <w:t>2</w:t>
-                </w:r>
-                <w:r>
-                  <w:fldChar w:fldCharType="end"/>
-                </w:r>
+                <w:fldSimple w:instr=" SEQ Figure \* ARABIC ">
+                  <w:r>
+                    <w:rPr>
+                      <w:noProof/>
+                    </w:rPr>
+                    <w:t>2</w:t>
+                  </w:r>
+                </w:fldSimple>
                 <w:r>
                   <w:t xml:space="preserve"> </w:t>
                 </w:r>
@@ -1224,24 +1195,14 @@
                 <w:pPr>
                   <w:pStyle w:val="Caption"/>
                 </w:pPr>
-                <w:r>
-                  <w:fldChar w:fldCharType="begin"/>
-                </w:r>
-                <w:r>
-                  <w:instrText xml:space="preserve"> SEQ Figure \* ARABIC </w:instrText>
-                </w:r>
-                <w:r>
-                  <w:fldChar w:fldCharType="separate"/>
-                </w:r>
-                <w:r>
-                  <w:rPr>
-                    <w:noProof/>
-                  </w:rPr>
-                  <w:t>3</w:t>
-                </w:r>
-                <w:r>
-                  <w:fldChar w:fldCharType="end"/>
-                </w:r>
+                <w:fldSimple w:instr=" SEQ Figure \* ARABIC ">
+                  <w:r>
+                    <w:rPr>
+                      <w:noProof/>
+                    </w:rPr>
+                    <w:t>3</w:t>
+                  </w:r>
+                </w:fldSimple>
                 <w:r>
                   <w:t xml:space="preserve"> </w:t>
                 </w:r>
@@ -1364,6 +1325,7 @@
                     <w:id w:val="747157802"/>
                     <w:citation/>
                   </w:sdtPr>
+                  <w:sdtEndPr/>
                   <w:sdtContent>
                     <w:r>
                       <w:fldChar w:fldCharType="begin"/>
@@ -1382,7 +1344,7 @@
                         <w:noProof/>
                         <w:lang w:val="en-US"/>
                       </w:rPr>
-                      <w:t xml:space="preserve"> (Cardinal, 1972)</w:t>
+                      <w:t>(Cardinal)</w:t>
                     </w:r>
                     <w:r>
                       <w:fldChar w:fldCharType="end"/>
@@ -1397,6 +1359,7 @@
                     <w:id w:val="-481239198"/>
                     <w:citation/>
                   </w:sdtPr>
+                  <w:sdtEndPr/>
                   <w:sdtContent>
                     <w:r>
                       <w:fldChar w:fldCharType="begin"/>
@@ -1415,7 +1378,7 @@
                         <w:noProof/>
                         <w:lang w:val="en-US"/>
                       </w:rPr>
-                      <w:t>(Dubuffet, 1988)</w:t>
+                      <w:t>(Dubuffet)</w:t>
                     </w:r>
                     <w:r>
                       <w:fldChar w:fldCharType="end"/>
@@ -1430,6 +1393,7 @@
                     <w:id w:val="-773944748"/>
                     <w:citation/>
                   </w:sdtPr>
+                  <w:sdtEndPr/>
                   <w:sdtContent>
                     <w:r>
                       <w:fldChar w:fldCharType="begin"/>
@@ -1448,15 +1412,13 @@
                         <w:noProof/>
                         <w:lang w:val="en-US"/>
                       </w:rPr>
-                      <w:t>(Prinzhorn, 1972)</w:t>
+                      <w:t>(Prinzhorn)</w:t>
                     </w:r>
                     <w:r>
                       <w:fldChar w:fldCharType="end"/>
                     </w:r>
                   </w:sdtContent>
                 </w:sdt>
-                <w:bookmarkStart w:id="0" w:name="_GoBack"/>
-                <w:bookmarkEnd w:id="0"/>
               </w:p>
               <w:p/>
               <w:p>
@@ -1465,6 +1427,7 @@
                     <w:id w:val="477189793"/>
                     <w:citation/>
                   </w:sdtPr>
+                  <w:sdtEndPr/>
                   <w:sdtContent>
                     <w:r>
                       <w:fldChar w:fldCharType="begin"/>
@@ -1483,7 +1446,7 @@
                         <w:noProof/>
                         <w:lang w:val="en-US"/>
                       </w:rPr>
-                      <w:t>(Peiry, 2006)</w:t>
+                      <w:t>(Peiry)</w:t>
                     </w:r>
                     <w:r>
                       <w:fldChar w:fldCharType="end"/>
@@ -1498,6 +1461,7 @@
                     <w:id w:val="-1638180895"/>
                     <w:citation/>
                   </w:sdtPr>
+                  <w:sdtEndPr/>
                   <w:sdtContent>
                     <w:r>
                       <w:fldChar w:fldCharType="begin"/>
@@ -1516,7 +1480,7 @@
                         <w:noProof/>
                         <w:lang w:val="en-US"/>
                       </w:rPr>
-                      <w:t>(Thévoz, 1976)</w:t>
+                      <w:t>(Thévoz)</w:t>
                     </w:r>
                     <w:r>
                       <w:fldChar w:fldCharType="end"/>
@@ -2256,6 +2220,7 @@
   <w:style w:type="character" w:default="1" w:styleId="DefaultParagraphFont">
     <w:name w:val="Default Paragraph Font"/>
     <w:uiPriority w:val="1"/>
+    <w:semiHidden/>
     <w:unhideWhenUsed/>
   </w:style>
   <w:style w:type="table" w:default="1" w:styleId="TableNormal">
@@ -2828,6 +2793,7 @@
   <w:style w:type="character" w:default="1" w:styleId="DefaultParagraphFont">
     <w:name w:val="Default Paragraph Font"/>
     <w:uiPriority w:val="1"/>
+    <w:semiHidden/>
     <w:unhideWhenUsed/>
   </w:style>
   <w:style w:type="table" w:default="1" w:styleId="TableNormal">
@@ -3535,8 +3501,9 @@
     <w:panose1 w:val="020B0604030504040204"/>
     <w:charset w:val="00"/>
     <w:family w:val="swiss"/>
+    <w:notTrueType/>
     <w:pitch w:val="variable"/>
-    <w:sig w:usb0="E1002EFF" w:usb1="C000605B" w:usb2="00000029" w:usb3="00000000" w:csb0="000101FF" w:csb1="00000000"/>
+    <w:sig w:usb0="00000003" w:usb1="00000000" w:usb2="00000000" w:usb3="00000000" w:csb0="00000001" w:csb1="00000000"/>
   </w:font>
   <w:font w:name="Arial">
     <w:panose1 w:val="020B0604020202020204"/>
@@ -3571,6 +3538,7 @@
     <w:rsidRoot w:val="002D31AE"/>
     <w:rsid w:val="002D31AE"/>
     <w:rsid w:val="009F04FB"/>
+    <w:rsid w:val="00B125BA"/>
     <w:rsid w:val="00DD23A4"/>
   </w:rsids>
   <m:mathPr>
@@ -4319,14 +4287,14 @@
   <a:extraClrSchemeLst/>
   <a:extLst>
     <a:ext uri="{05A4C25C-085E-4340-85A3-A5531E510DB2}">
-      <thm15:themeFamily xmlns="" xmlns:thm15="http://schemas.microsoft.com/office/thememl/2012/main" name="Office Theme" id="{62F939B6-93AF-4DB8-9C6B-D6C7DFDC589F}" vid="{4A3C46E8-61CC-4603-A589-7422A47A8E4A}"/>
+      <thm15:themeFamily xmlns:thm15="http://schemas.microsoft.com/office/thememl/2012/main" xmlns="" name="Office Theme" id="{62F939B6-93AF-4DB8-9C6B-D6C7DFDC589F}" vid="{4A3C46E8-61CC-4603-A589-7422A47A8E4A}"/>
     </a:ext>
   </a:extLst>
 </a:theme>
 </file>
 
 <file path=customXml/item1.xml><?xml version="1.0" encoding="utf-8"?>
-<b:Sources xmlns:b="http://schemas.openxmlformats.org/officeDocument/2006/bibliography" xmlns="http://schemas.openxmlformats.org/officeDocument/2006/bibliography" SelectedStyle="\APA.XSL" StyleName="APA">
+<b:Sources xmlns:b="http://schemas.openxmlformats.org/officeDocument/2006/bibliography" xmlns="http://schemas.openxmlformats.org/officeDocument/2006/bibliography" SelectedStyle="\MLASeventhEditionOfficeOnline.xsl" StyleName="MLA Seventh Edition">
   <b:Source>
     <b:Tag>Car72</b:Tag>
     <b:SourceType>Book</b:SourceType>
@@ -4431,7 +4399,7 @@
 </file>
 
 <file path=customXml/itemProps1.xml><?xml version="1.0" encoding="utf-8"?>
-<ds:datastoreItem xmlns:ds="http://schemas.openxmlformats.org/officeDocument/2006/customXml" ds:itemID="{D763EA7F-1646-48DA-9B18-7C3B9AFD723F}">
+<ds:datastoreItem xmlns:ds="http://schemas.openxmlformats.org/officeDocument/2006/customXml" ds:itemID="{471DACD3-65E5-4348-818C-3E11C234F885}">
   <ds:schemaRefs>
     <ds:schemaRef ds:uri="http://schemas.openxmlformats.org/officeDocument/2006/bibliography"/>
   </ds:schemaRefs>
